--- a/DevNest_dokumentacio.docx
+++ b/DevNest_dokumentacio.docx
@@ -43,43 +43,6 @@
         <w:t>DevNest</w:t>
       </w:r>
       <w:proofErr w:type="spellEnd"/>
-      <w:r>
-        <w:t xml:space="preserve"> </w:t>
-      </w:r>
-      <w:r>
-        <w:rPr>
-          <w:bCs/>
-        </w:rPr>
-        <w:t>(</w:t>
-      </w:r>
-      <w:proofErr w:type="spellStart"/>
-      <w:r>
-        <w:rPr>
-          <w:bCs/>
-        </w:rPr>
-        <w:t>Still</w:t>
-      </w:r>
-      <w:proofErr w:type="spellEnd"/>
-      <w:r>
-        <w:rPr>
-          <w:bCs/>
-        </w:rPr>
-        <w:t xml:space="preserve"> in </w:t>
-      </w:r>
-      <w:proofErr w:type="spellStart"/>
-      <w:r>
-        <w:rPr>
-          <w:bCs/>
-        </w:rPr>
-        <w:t>progress</w:t>
-      </w:r>
-      <w:proofErr w:type="spellEnd"/>
-      <w:r>
-        <w:rPr>
-          <w:bCs/>
-        </w:rPr>
-        <w:t>)</w:t>
-      </w:r>
     </w:p>
     <w:p>
       <w:pPr>
@@ -1764,21 +1727,7 @@
                 <w:rStyle w:val="Hiperhivatkozs"/>
                 <w:noProof/>
               </w:rPr>
-              <w:t>Felhaszná</w:t>
-            </w:r>
-            <w:r>
-              <w:rPr>
-                <w:rStyle w:val="Hiperhivatkozs"/>
-                <w:noProof/>
-              </w:rPr>
-              <w:t>l</w:t>
-            </w:r>
-            <w:r>
-              <w:rPr>
-                <w:rStyle w:val="Hiperhivatkozs"/>
-                <w:noProof/>
-              </w:rPr>
-              <w:t>t irodalom</w:t>
+              <w:t>Felhasznált irodalom</w:t>
             </w:r>
             <w:r>
               <w:rPr>
@@ -2613,19 +2562,7 @@
           <w:rPr>
             <w:rStyle w:val="Hiperhivatkozs"/>
           </w:rPr>
-          <w:t>XAMPP letölté</w:t>
-        </w:r>
-        <w:r>
-          <w:rPr>
-            <w:rStyle w:val="Hiperhivatkozs"/>
-          </w:rPr>
-          <w:t>s</w:t>
-        </w:r>
-        <w:r>
-          <w:rPr>
-            <w:rStyle w:val="Hiperhivatkozs"/>
-          </w:rPr>
-          <w:t>i oldalát</w:t>
+          <w:t>XAMPP letöltési oldalát</w:t>
         </w:r>
       </w:hyperlink>
       <w:r>
@@ -2947,31 +2884,7 @@
           <w:rPr>
             <w:rStyle w:val="Hiperhivatkozs"/>
           </w:rPr>
-          <w:t xml:space="preserve"> let</w:t>
-        </w:r>
-        <w:r>
-          <w:rPr>
-            <w:rStyle w:val="Hiperhivatkozs"/>
-          </w:rPr>
-          <w:t>ö</w:t>
-        </w:r>
-        <w:r>
-          <w:rPr>
-            <w:rStyle w:val="Hiperhivatkozs"/>
-          </w:rPr>
-          <w:t>lté</w:t>
-        </w:r>
-        <w:r>
-          <w:rPr>
-            <w:rStyle w:val="Hiperhivatkozs"/>
-          </w:rPr>
-          <w:t>s</w:t>
-        </w:r>
-        <w:r>
-          <w:rPr>
-            <w:rStyle w:val="Hiperhivatkozs"/>
-          </w:rPr>
-          <w:t>i oldalát</w:t>
+          <w:t xml:space="preserve"> letöltési oldalát</w:t>
         </w:r>
       </w:hyperlink>
       <w:r>
@@ -3246,13 +3159,7 @@
           <w:rPr>
             <w:rStyle w:val="Hiperhivatkozs"/>
           </w:rPr>
-          <w:t>Node.js letöltési oldalá</w:t>
-        </w:r>
-        <w:r>
-          <w:rPr>
-            <w:rStyle w:val="Hiperhivatkozs"/>
-          </w:rPr>
-          <w:t>t</w:t>
+          <w:t>Node.js letöltési oldalát</w:t>
         </w:r>
       </w:hyperlink>
       <w:r>
@@ -3419,18 +3326,13 @@
         <w:jc w:val="both"/>
       </w:pPr>
       <w:r>
-        <w:t xml:space="preserve">Állítsd be </w:t>
-      </w:r>
-      <w:proofErr w:type="gramStart"/>
-      <w:r>
-        <w:t>a .</w:t>
+        <w:t>Állítsd be a .</w:t>
       </w:r>
       <w:proofErr w:type="spellStart"/>
       <w:r>
         <w:t>env</w:t>
       </w:r>
       <w:proofErr w:type="spellEnd"/>
-      <w:proofErr w:type="gramEnd"/>
       <w:r>
         <w:t xml:space="preserve"> fájlt:</w:t>
       </w:r>
@@ -3440,19 +3342,11 @@
         <w:jc w:val="both"/>
       </w:pPr>
       <w:r>
-        <w:t xml:space="preserve">Másold </w:t>
-      </w:r>
-      <w:proofErr w:type="gramStart"/>
-      <w:r>
-        <w:t>a .</w:t>
-      </w:r>
-      <w:proofErr w:type="spellStart"/>
-      <w:r>
-        <w:t>env</w:t>
-      </w:r>
-      <w:proofErr w:type="gramEnd"/>
-      <w:r>
-        <w:t>.example</w:t>
+        <w:t>Másold a .</w:t>
+      </w:r>
+      <w:proofErr w:type="spellStart"/>
+      <w:r>
+        <w:t>env.example</w:t>
       </w:r>
       <w:proofErr w:type="spellEnd"/>
       <w:r>
@@ -3563,18 +3457,13 @@
         <w:jc w:val="both"/>
       </w:pPr>
       <w:r>
-        <w:t xml:space="preserve">Állítsd be az adatbázis kapcsolatot és egyéb konfigurációs beállításokat </w:t>
-      </w:r>
-      <w:proofErr w:type="gramStart"/>
-      <w:r>
-        <w:t>a .</w:t>
+        <w:t>Állítsd be az adatbázis kapcsolatot és egyéb konfigurációs beállításokat a .</w:t>
       </w:r>
       <w:proofErr w:type="spellStart"/>
       <w:r>
         <w:t>env</w:t>
       </w:r>
       <w:proofErr w:type="spellEnd"/>
-      <w:proofErr w:type="gramEnd"/>
       <w:r>
         <w:t xml:space="preserve"> fájlban.</w:t>
       </w:r>
@@ -3648,12 +3537,10 @@
         <w:t xml:space="preserve"> </w:t>
       </w:r>
       <w:proofErr w:type="spellStart"/>
-      <w:proofErr w:type="gramStart"/>
       <w:r>
         <w:t>key:generate</w:t>
       </w:r>
       <w:proofErr w:type="spellEnd"/>
-      <w:proofErr w:type="gramEnd"/>
       <w:r>
         <w:t xml:space="preserve"> parancsot a </w:t>
       </w:r>
@@ -3690,7 +3577,6 @@
         <w:t xml:space="preserve"> </w:t>
       </w:r>
       <w:proofErr w:type="spellStart"/>
-      <w:proofErr w:type="gramStart"/>
       <w:r>
         <w:t>migrate</w:t>
       </w:r>
@@ -3698,7 +3584,6 @@
         <w:t>:fresh</w:t>
       </w:r>
       <w:proofErr w:type="spellEnd"/>
-      <w:proofErr w:type="gramEnd"/>
       <w:r>
         <w:t xml:space="preserve"> --</w:t>
       </w:r>
@@ -5089,13 +4974,11 @@
       <w:r>
         <w:t xml:space="preserve"> táblában a </w:t>
       </w:r>
-      <w:proofErr w:type="gramStart"/>
       <w:r>
         <w:lastRenderedPageBreak/>
         <w:t>DB::</w:t>
       </w:r>
       <w:proofErr w:type="spellStart"/>
-      <w:proofErr w:type="gramEnd"/>
       <w:r>
         <w:t>table</w:t>
       </w:r>
@@ -5359,7 +5242,6 @@
         <w:t xml:space="preserve">Lekérdezi az összes felhasználót az adatbázisból a </w:t>
       </w:r>
       <w:proofErr w:type="spellStart"/>
-      <w:proofErr w:type="gramStart"/>
       <w:r>
         <w:t>User</w:t>
       </w:r>
@@ -5368,7 +5250,6 @@
         <w:t>::</w:t>
       </w:r>
       <w:proofErr w:type="spellStart"/>
-      <w:proofErr w:type="gramEnd"/>
       <w:r>
         <w:t>all</w:t>
       </w:r>
@@ -5463,15 +5344,7 @@
     </w:p>
     <w:p>
       <w:r>
-        <w:t xml:space="preserve">Ha a bemeneti adat </w:t>
-      </w:r>
-      <w:proofErr w:type="gramStart"/>
-      <w:r>
-        <w:t>üres,</w:t>
-      </w:r>
-      <w:proofErr w:type="gramEnd"/>
-      <w:r>
-        <w:t xml:space="preserve"> vagy rövidebb, mint 5 karakter, akkor egy hibaüzenetet ad vissza JSON formátumban, amely jelzi, hogy a felhasználónév túl rövid.</w:t>
+        <w:t>Ha a bemeneti adat üres, vagy rövidebb, mint 5 karakter, akkor egy hibaüzenetet ad vissza JSON formátumban, amely jelzi, hogy a felhasználónév túl rövid.</w:t>
       </w:r>
     </w:p>
     <w:p>
@@ -5533,14 +5406,9 @@
     <w:p/>
     <w:p>
       <w:r>
-        <w:t xml:space="preserve">Az útvonalhoz tartozó anonim függvényben lekéri az aktuális felhasználó azonosítóját a </w:t>
-      </w:r>
-      <w:proofErr w:type="gramStart"/>
-      <w:r>
-        <w:t>Auth::</w:t>
-      </w:r>
-      <w:proofErr w:type="spellStart"/>
-      <w:proofErr w:type="gramEnd"/>
+        <w:t>Az útvonalhoz tartozó anonim függvényben lekéri az aktuális felhasználó azonosítóját a Auth::</w:t>
+      </w:r>
+      <w:proofErr w:type="spellStart"/>
       <w:r>
         <w:t>user</w:t>
       </w:r>
@@ -5583,14 +5451,9 @@
       </w:r>
       <w:proofErr w:type="spellEnd"/>
       <w:r>
-        <w:t xml:space="preserve"> táblából a felhasználó azonosítója alapján a </w:t>
-      </w:r>
-      <w:proofErr w:type="gramStart"/>
-      <w:r>
-        <w:t>DB::</w:t>
-      </w:r>
-      <w:proofErr w:type="spellStart"/>
-      <w:proofErr w:type="gramEnd"/>
+        <w:t xml:space="preserve"> táblából a felhasználó azonosítója alapján a DB::</w:t>
+      </w:r>
+      <w:proofErr w:type="spellStart"/>
       <w:r>
         <w:t>table</w:t>
       </w:r>
@@ -6006,15 +5869,7 @@
         <w:t>egy piros</w:t>
       </w:r>
       <w:r>
-        <w:t xml:space="preserve"> </w:t>
-      </w:r>
-      <w:proofErr w:type="gramStart"/>
-      <w:r>
-        <w:t>üzenet</w:t>
-      </w:r>
-      <w:proofErr w:type="gramEnd"/>
-      <w:r>
-        <w:t xml:space="preserve"> ami újra kezdi a kurzust.</w:t>
+        <w:t xml:space="preserve"> üzenet ami újra kezdi a kurzust.</w:t>
       </w:r>
     </w:p>
     <w:p>
@@ -11114,6 +10969,7 @@
   <w:style w:type="character" w:default="1" w:styleId="Bekezdsalapbettpusa">
     <w:name w:val="Default Paragraph Font"/>
     <w:uiPriority w:val="1"/>
+    <w:semiHidden/>
     <w:unhideWhenUsed/>
   </w:style>
   <w:style w:type="table" w:default="1" w:styleId="Normltblzat">
